--- a/DB10-main/DB7-main/DATA DEFINITION LENGUAGE.docx
+++ b/DB10-main/DB7-main/DATA DEFINITION LENGUAGE.docx
@@ -53,6 +53,17 @@
     <w:p>
       <w:r>
         <w:t>DML Insert-select-update-delete:CRUD</w:t>
+      </w:r>
+    </w:p>
+    <w:p/>
+    <w:p>
+      <w:r>
+        <w:t>Left join       inner join     right join</w:t>
+      </w:r>
+    </w:p>
+    <w:p>
+      <w:r>
+        <w:t xml:space="preserve"> </w:t>
       </w:r>
       <w:bookmarkStart w:id="0" w:name="_GoBack"/>
       <w:bookmarkEnd w:id="0"/>
